--- a/Selve opgaven.docx
+++ b/Selve opgaven.docx
@@ -4,7 +4,7 @@
   <w:body>
     <w:p>
       <w:r>
-        <w:t>Test test test</w:t>
+        <w:t xml:space="preserve">Test2! </w:t>
       </w:r>
       <w:bookmarkStart w:id="0" w:name="_GoBack"/>
       <w:bookmarkEnd w:id="0"/>
@@ -65,7 +65,13 @@
       <w:pStyle w:val="Sidehoved"/>
     </w:pPr>
     <w:r>
-      <w:t>12/10 2016</w:t>
+      <w:t>1</w:t>
+    </w:r>
+    <w:r>
+      <w:t>8</w:t>
+    </w:r>
+    <w:r>
+      <w:t>/10 2016</w:t>
     </w:r>
   </w:p>
 </w:hdr>

--- a/Selve opgaven.docx
+++ b/Selve opgaven.docx
@@ -4,7 +4,7 @@
   <w:body>
     <w:p>
       <w:r>
-        <w:t xml:space="preserve">Test2! </w:t>
+        <w:t>Blabla</w:t>
       </w:r>
       <w:bookmarkStart w:id="0" w:name="_GoBack"/>
       <w:bookmarkEnd w:id="0"/>
